--- a/dartwebsite documents/requirements dartwebsite (1).docx
+++ b/dartwebsite documents/requirements dartwebsite (1).docx
@@ -2024,16 +2024,8 @@
           <w:lang w:val="en-US"/>
         </w:rPr>
         <w:lastRenderedPageBreak/>
-        <w:t xml:space="preserve">Use </w:t>
-      </w:r>
-      <w:proofErr w:type="gramStart"/>
-      <w:r>
-        <w:rPr>
-          <w:lang w:val="en-US"/>
-        </w:rPr>
-        <w:t>cases</w:t>
-      </w:r>
-      <w:proofErr w:type="gramEnd"/>
+        <w:t>Use cases</w:t>
+      </w:r>
     </w:p>
     <w:tbl>
       <w:tblPr>
@@ -2052,8 +2044,8 @@
         <w:tblLook w:val="04A0" w:firstRow="1" w:lastRow="0" w:firstColumn="1" w:lastColumn="0" w:noHBand="0" w:noVBand="1"/>
       </w:tblPr>
       <w:tblGrid>
-        <w:gridCol w:w="1552"/>
-        <w:gridCol w:w="7854"/>
+        <w:gridCol w:w="1553"/>
+        <w:gridCol w:w="7853"/>
       </w:tblGrid>
       <w:tr>
         <w:trPr>
@@ -2602,48 +2594,124 @@
               <w:rPr>
                 <w:lang w:val="en-US"/>
               </w:rPr>
-              <w:t xml:space="preserve">1 </w:t>
-            </w:r>
-            <w:r>
-              <w:rPr>
-                <w:lang w:val="en-US"/>
-              </w:rPr>
-              <w:t xml:space="preserve">De actor </w:t>
-            </w:r>
-            <w:proofErr w:type="spellStart"/>
-            <w:r>
-              <w:rPr>
-                <w:lang w:val="en-US"/>
-              </w:rPr>
-              <w:t>gaat</w:t>
-            </w:r>
-            <w:proofErr w:type="spellEnd"/>
+              <w:t>1</w:t>
+            </w:r>
             <w:r>
               <w:rPr>
                 <w:lang w:val="en-US"/>
               </w:rPr>
               <w:t xml:space="preserve"> </w:t>
             </w:r>
-            <w:proofErr w:type="spellStart"/>
-            <w:r>
-              <w:rPr>
-                <w:lang w:val="en-US"/>
-              </w:rPr>
-              <w:t>naar</w:t>
-            </w:r>
-            <w:proofErr w:type="spellEnd"/>
-            <w:r>
-              <w:rPr>
-                <w:lang w:val="en-US"/>
-              </w:rPr>
-              <w:t xml:space="preserve"> account </w:t>
-            </w:r>
-            <w:proofErr w:type="spellStart"/>
-            <w:r>
-              <w:rPr>
-                <w:lang w:val="en-US"/>
-              </w:rPr>
-              <w:t>aanmaken</w:t>
+            <w:r>
+              <w:rPr>
+                <w:lang w:val="en-US"/>
+              </w:rPr>
+              <w:t xml:space="preserve">Het system </w:t>
+            </w:r>
+            <w:proofErr w:type="spellStart"/>
+            <w:r>
+              <w:rPr>
+                <w:lang w:val="en-US"/>
+              </w:rPr>
+              <w:t>laat</w:t>
+            </w:r>
+            <w:proofErr w:type="spellEnd"/>
+            <w:r>
+              <w:rPr>
+                <w:lang w:val="en-US"/>
+              </w:rPr>
+              <w:t xml:space="preserve"> </w:t>
+            </w:r>
+            <w:proofErr w:type="spellStart"/>
+            <w:r>
+              <w:rPr>
+                <w:lang w:val="en-US"/>
+              </w:rPr>
+              <w:t>velden</w:t>
+            </w:r>
+            <w:proofErr w:type="spellEnd"/>
+            <w:r>
+              <w:rPr>
+                <w:lang w:val="en-US"/>
+              </w:rPr>
+              <w:t xml:space="preserve"> </w:t>
+            </w:r>
+            <w:proofErr w:type="spellStart"/>
+            <w:r>
+              <w:rPr>
+                <w:lang w:val="en-US"/>
+              </w:rPr>
+              <w:t>zien</w:t>
+            </w:r>
+            <w:proofErr w:type="spellEnd"/>
+            <w:r>
+              <w:rPr>
+                <w:lang w:val="en-US"/>
+              </w:rPr>
+              <w:t xml:space="preserve"> </w:t>
+            </w:r>
+            <w:proofErr w:type="spellStart"/>
+            <w:r>
+              <w:rPr>
+                <w:lang w:val="en-US"/>
+              </w:rPr>
+              <w:t>waar</w:t>
+            </w:r>
+            <w:proofErr w:type="spellEnd"/>
+            <w:r>
+              <w:rPr>
+                <w:lang w:val="en-US"/>
+              </w:rPr>
+              <w:t xml:space="preserve"> de actor </w:t>
+            </w:r>
+            <w:proofErr w:type="spellStart"/>
+            <w:r>
+              <w:rPr>
+                <w:lang w:val="en-US"/>
+              </w:rPr>
+              <w:t>zijn</w:t>
+            </w:r>
+            <w:proofErr w:type="spellEnd"/>
+            <w:r>
+              <w:rPr>
+                <w:lang w:val="en-US"/>
+              </w:rPr>
+              <w:t xml:space="preserve"> </w:t>
+            </w:r>
+            <w:proofErr w:type="spellStart"/>
+            <w:r>
+              <w:rPr>
+                <w:lang w:val="en-US"/>
+              </w:rPr>
+              <w:t>gegevens</w:t>
+            </w:r>
+            <w:proofErr w:type="spellEnd"/>
+            <w:r>
+              <w:rPr>
+                <w:lang w:val="en-US"/>
+              </w:rPr>
+              <w:t xml:space="preserve"> </w:t>
+            </w:r>
+            <w:proofErr w:type="spellStart"/>
+            <w:r>
+              <w:rPr>
+                <w:lang w:val="en-US"/>
+              </w:rPr>
+              <w:t>kan</w:t>
+            </w:r>
+            <w:proofErr w:type="spellEnd"/>
+            <w:r>
+              <w:rPr>
+                <w:lang w:val="en-US"/>
+              </w:rPr>
+              <w:t xml:space="preserve"> </w:t>
+            </w:r>
+            <w:proofErr w:type="spellStart"/>
+            <w:r>
+              <w:rPr>
+                <w:lang w:val="en-US"/>
+              </w:rPr>
+              <w:t>invullen</w:t>
             </w:r>
             <w:proofErr w:type="spellEnd"/>
             <w:r>
@@ -2664,20 +2732,34 @@
               <w:rPr>
                 <w:lang w:val="en-US"/>
               </w:rPr>
-              <w:t xml:space="preserve">2 </w:t>
-            </w:r>
-            <w:r>
-              <w:rPr>
-                <w:lang w:val="en-US"/>
-              </w:rPr>
-              <w:t xml:space="preserve">Het system </w:t>
-            </w:r>
-            <w:proofErr w:type="spellStart"/>
-            <w:r>
-              <w:rPr>
-                <w:lang w:val="en-US"/>
-              </w:rPr>
-              <w:t>laat</w:t>
+              <w:t>2</w:t>
+            </w:r>
+            <w:r>
+              <w:rPr>
+                <w:lang w:val="en-US"/>
+              </w:rPr>
+              <w:t xml:space="preserve"> de actor </w:t>
+            </w:r>
+            <w:proofErr w:type="spellStart"/>
+            <w:r>
+              <w:rPr>
+                <w:lang w:val="en-US"/>
+              </w:rPr>
+              <w:t>vult</w:t>
+            </w:r>
+            <w:proofErr w:type="spellEnd"/>
+            <w:r>
+              <w:rPr>
+                <w:lang w:val="en-US"/>
+              </w:rPr>
+              <w:t xml:space="preserve"> de </w:t>
+            </w:r>
+            <w:proofErr w:type="spellStart"/>
+            <w:r>
+              <w:rPr>
+                <w:lang w:val="en-US"/>
+              </w:rPr>
+              <w:t>inlog</w:t>
             </w:r>
             <w:proofErr w:type="spellEnd"/>
             <w:r>
@@ -2691,62 +2773,6 @@
               <w:rPr>
                 <w:lang w:val="en-US"/>
               </w:rPr>
-              <w:t>velden</w:t>
-            </w:r>
-            <w:proofErr w:type="spellEnd"/>
-            <w:r>
-              <w:rPr>
-                <w:lang w:val="en-US"/>
-              </w:rPr>
-              <w:t xml:space="preserve"> </w:t>
-            </w:r>
-            <w:proofErr w:type="spellStart"/>
-            <w:r>
-              <w:rPr>
-                <w:lang w:val="en-US"/>
-              </w:rPr>
-              <w:t>zien</w:t>
-            </w:r>
-            <w:proofErr w:type="spellEnd"/>
-            <w:r>
-              <w:rPr>
-                <w:lang w:val="en-US"/>
-              </w:rPr>
-              <w:t xml:space="preserve"> </w:t>
-            </w:r>
-            <w:proofErr w:type="spellStart"/>
-            <w:r>
-              <w:rPr>
-                <w:lang w:val="en-US"/>
-              </w:rPr>
-              <w:t>waar</w:t>
-            </w:r>
-            <w:proofErr w:type="spellEnd"/>
-            <w:r>
-              <w:rPr>
-                <w:lang w:val="en-US"/>
-              </w:rPr>
-              <w:t xml:space="preserve"> de actor </w:t>
-            </w:r>
-            <w:proofErr w:type="spellStart"/>
-            <w:r>
-              <w:rPr>
-                <w:lang w:val="en-US"/>
-              </w:rPr>
-              <w:t>zijn</w:t>
-            </w:r>
-            <w:proofErr w:type="spellEnd"/>
-            <w:r>
-              <w:rPr>
-                <w:lang w:val="en-US"/>
-              </w:rPr>
-              <w:t xml:space="preserve"> </w:t>
-            </w:r>
-            <w:proofErr w:type="spellStart"/>
-            <w:r>
-              <w:rPr>
-                <w:lang w:val="en-US"/>
-              </w:rPr>
               <w:t>gegevens</w:t>
             </w:r>
             <w:proofErr w:type="spellEnd"/>
@@ -2754,35 +2780,7 @@
               <w:rPr>
                 <w:lang w:val="en-US"/>
               </w:rPr>
-              <w:t xml:space="preserve"> </w:t>
-            </w:r>
-            <w:proofErr w:type="spellStart"/>
-            <w:r>
-              <w:rPr>
-                <w:lang w:val="en-US"/>
-              </w:rPr>
-              <w:t>kan</w:t>
-            </w:r>
-            <w:proofErr w:type="spellEnd"/>
-            <w:r>
-              <w:rPr>
-                <w:lang w:val="en-US"/>
-              </w:rPr>
-              <w:t xml:space="preserve"> </w:t>
-            </w:r>
-            <w:proofErr w:type="spellStart"/>
-            <w:r>
-              <w:rPr>
-                <w:lang w:val="en-US"/>
-              </w:rPr>
-              <w:t>invullen</w:t>
-            </w:r>
-            <w:proofErr w:type="spellEnd"/>
-            <w:r>
-              <w:rPr>
-                <w:lang w:val="en-US"/>
-              </w:rPr>
-              <w:t xml:space="preserve">. </w:t>
+              <w:t xml:space="preserve"> in.</w:t>
             </w:r>
           </w:p>
           <w:p>
@@ -2796,14 +2794,40 @@
               <w:rPr>
                 <w:lang w:val="en-US"/>
               </w:rPr>
-              <w:t xml:space="preserve">3 de actor </w:t>
-            </w:r>
-            <w:proofErr w:type="spellStart"/>
-            <w:r>
-              <w:rPr>
-                <w:lang w:val="en-US"/>
-              </w:rPr>
-              <w:t>vult</w:t>
+              <w:t>3</w:t>
+            </w:r>
+            <w:r>
+              <w:rPr>
+                <w:lang w:val="en-US"/>
+              </w:rPr>
+              <w:t xml:space="preserve"> </w:t>
+            </w:r>
+            <w:r>
+              <w:rPr>
+                <w:lang w:val="en-US"/>
+              </w:rPr>
+              <w:t xml:space="preserve">Het </w:t>
+            </w:r>
+            <w:proofErr w:type="spellStart"/>
+            <w:r>
+              <w:rPr>
+                <w:lang w:val="en-US"/>
+              </w:rPr>
+              <w:t>systeem</w:t>
+            </w:r>
+            <w:proofErr w:type="spellEnd"/>
+            <w:r>
+              <w:rPr>
+                <w:lang w:val="en-US"/>
+              </w:rPr>
+              <w:t xml:space="preserve"> </w:t>
+            </w:r>
+            <w:proofErr w:type="spellStart"/>
+            <w:r>
+              <w:rPr>
+                <w:lang w:val="en-US"/>
+              </w:rPr>
+              <w:t>controlleerd</w:t>
             </w:r>
             <w:proofErr w:type="spellEnd"/>
             <w:r>
@@ -2824,7 +2848,7 @@
               <w:rPr>
                 <w:lang w:val="en-US"/>
               </w:rPr>
-              <w:t xml:space="preserve"> in.</w:t>
+              <w:t xml:space="preserve"> </w:t>
             </w:r>
           </w:p>
           <w:p>
@@ -2838,7 +2862,19 @@
               <w:rPr>
                 <w:lang w:val="en-US"/>
               </w:rPr>
-              <w:t xml:space="preserve">4 het </w:t>
+              <w:t>4</w:t>
+            </w:r>
+            <w:r>
+              <w:rPr>
+                <w:lang w:val="en-US"/>
+              </w:rPr>
+              <w:t xml:space="preserve"> </w:t>
+            </w:r>
+            <w:r>
+              <w:rPr>
+                <w:lang w:val="en-US"/>
+              </w:rPr>
+              <w:t xml:space="preserve">het </w:t>
             </w:r>
             <w:proofErr w:type="spellStart"/>
             <w:r>
@@ -2859,57 +2895,51 @@
               <w:rPr>
                 <w:lang w:val="en-US"/>
               </w:rPr>
-              <w:t>maakt</w:t>
-            </w:r>
-            <w:proofErr w:type="spellEnd"/>
-            <w:r>
-              <w:rPr>
-                <w:lang w:val="en-US"/>
-              </w:rPr>
-              <w:t xml:space="preserve"> het account </w:t>
-            </w:r>
-            <w:proofErr w:type="spellStart"/>
-            <w:r>
-              <w:rPr>
-                <w:lang w:val="en-US"/>
-              </w:rPr>
-              <w:t>aan</w:t>
-            </w:r>
-            <w:proofErr w:type="spellEnd"/>
-            <w:r>
-              <w:rPr>
-                <w:lang w:val="en-US"/>
-              </w:rPr>
-              <w:t xml:space="preserve">. </w:t>
-            </w:r>
-          </w:p>
-          <w:p>
-            <w:pPr>
-              <w:spacing w:after="0" w:line="240" w:lineRule="auto"/>
-              <w:rPr>
-                <w:lang w:val="en-US"/>
-              </w:rPr>
-            </w:pPr>
-            <w:r>
-              <w:rPr>
-                <w:lang w:val="en-US"/>
-              </w:rPr>
-              <w:t xml:space="preserve">5 de actor </w:t>
-            </w:r>
-            <w:proofErr w:type="spellStart"/>
-            <w:r>
-              <w:rPr>
-                <w:lang w:val="en-US"/>
-              </w:rPr>
-              <w:t>logt</w:t>
-            </w:r>
-            <w:proofErr w:type="spellEnd"/>
-            <w:r>
-              <w:rPr>
-                <w:lang w:val="en-US"/>
-              </w:rPr>
-              <w:t xml:space="preserve"> in op de site</w:t>
-            </w:r>
+              <w:t>stuurd</w:t>
+            </w:r>
+            <w:proofErr w:type="spellEnd"/>
+            <w:r>
+              <w:rPr>
+                <w:lang w:val="en-US"/>
+              </w:rPr>
+              <w:t xml:space="preserve"> de actor door </w:t>
+            </w:r>
+            <w:proofErr w:type="spellStart"/>
+            <w:r>
+              <w:rPr>
+                <w:lang w:val="en-US"/>
+              </w:rPr>
+              <w:t>naar</w:t>
+            </w:r>
+            <w:proofErr w:type="spellEnd"/>
+            <w:r>
+              <w:rPr>
+                <w:lang w:val="en-US"/>
+              </w:rPr>
+              <w:t xml:space="preserve"> de </w:t>
+            </w:r>
+            <w:proofErr w:type="spellStart"/>
+            <w:r>
+              <w:rPr>
+                <w:lang w:val="en-US"/>
+              </w:rPr>
+              <w:t>volgende</w:t>
+            </w:r>
+            <w:proofErr w:type="spellEnd"/>
+            <w:r>
+              <w:rPr>
+                <w:lang w:val="en-US"/>
+              </w:rPr>
+              <w:t xml:space="preserve"> </w:t>
+            </w:r>
+            <w:proofErr w:type="spellStart"/>
+            <w:r>
+              <w:rPr>
+                <w:lang w:val="en-US"/>
+              </w:rPr>
+              <w:t>pagina</w:t>
+            </w:r>
+            <w:proofErr w:type="spellEnd"/>
           </w:p>
         </w:tc>
       </w:tr>
@@ -3652,21 +3682,7 @@
               <w:rPr>
                 <w:lang w:val="en-US"/>
               </w:rPr>
-              <w:t xml:space="preserve">De score </w:t>
-            </w:r>
-            <w:proofErr w:type="gramStart"/>
-            <w:r>
-              <w:rPr>
-                <w:lang w:val="en-US"/>
-              </w:rPr>
-              <w:t>van</w:t>
-            </w:r>
-            <w:proofErr w:type="gramEnd"/>
-            <w:r>
-              <w:rPr>
-                <w:lang w:val="en-US"/>
-              </w:rPr>
-              <w:t xml:space="preserve"> de </w:t>
+              <w:t xml:space="preserve">De score van de </w:t>
             </w:r>
             <w:proofErr w:type="spellStart"/>
             <w:r>
@@ -4819,6 +4835,7 @@
                 <w:bdr w:val="none" w:sz="0" w:space="0" w:color="auto" w:frame="1"/>
                 <w:lang w:val="en-US"/>
               </w:rPr>
+              <w:lastRenderedPageBreak/>
               <w:t>Naam</w:t>
             </w:r>
           </w:p>
@@ -5274,7 +5291,7 @@
               <w:rPr>
                 <w:lang w:val="en-US"/>
               </w:rPr>
-              <w:t xml:space="preserve"> is sluit het </w:t>
+              <w:t xml:space="preserve"> sluit het </w:t>
             </w:r>
             <w:proofErr w:type="spellStart"/>
             <w:r>
@@ -5400,16 +5417,8 @@
               <w:rPr>
                 <w:lang w:val="en-US"/>
               </w:rPr>
-              <w:t xml:space="preserve"> de </w:t>
-            </w:r>
-            <w:proofErr w:type="gramStart"/>
-            <w:r>
-              <w:rPr>
-                <w:lang w:val="en-US"/>
-              </w:rPr>
-              <w:t>database</w:t>
-            </w:r>
-            <w:proofErr w:type="gramEnd"/>
+              <w:t xml:space="preserve"> de database</w:t>
+            </w:r>
           </w:p>
           <w:p>
             <w:pPr>
@@ -6091,6 +6100,392 @@
         </w:rPr>
         <w:br w:type="page"/>
       </w:r>
+    </w:p>
+    <w:p>
+      <w:pPr>
+        <w:pStyle w:val="Heading1"/>
+      </w:pPr>
+      <w:r>
+        <w:lastRenderedPageBreak/>
+        <w:t>Test plan</w:t>
+      </w:r>
+    </w:p>
+    <w:p/>
+    <w:p/>
+    <w:tbl>
+      <w:tblPr>
+        <w:tblStyle w:val="TableGrid"/>
+        <w:tblW w:w="0" w:type="auto"/>
+        <w:tblInd w:w="-545" w:type="dxa"/>
+        <w:tblLook w:val="04A0" w:firstRow="1" w:lastRow="0" w:firstColumn="1" w:lastColumn="0" w:noHBand="0" w:noVBand="1"/>
+      </w:tblPr>
+      <w:tblGrid>
+        <w:gridCol w:w="1710"/>
+        <w:gridCol w:w="1710"/>
+        <w:gridCol w:w="3240"/>
+        <w:gridCol w:w="3281"/>
+      </w:tblGrid>
+      <w:tr>
+        <w:tc>
+          <w:tcPr>
+            <w:tcW w:w="1710" w:type="dxa"/>
+          </w:tcPr>
+          <w:p>
+            <w:pPr>
+              <w:rPr>
+                <w:b/>
+                <w:bCs/>
+              </w:rPr>
+            </w:pPr>
+            <w:r>
+              <w:rPr>
+                <w:b/>
+                <w:bCs/>
+              </w:rPr>
+              <w:t>Test case</w:t>
+            </w:r>
+          </w:p>
+        </w:tc>
+        <w:tc>
+          <w:tcPr>
+            <w:tcW w:w="1710" w:type="dxa"/>
+          </w:tcPr>
+          <w:p>
+            <w:pPr>
+              <w:rPr>
+                <w:b/>
+                <w:bCs/>
+              </w:rPr>
+            </w:pPr>
+            <w:proofErr w:type="spellStart"/>
+            <w:r>
+              <w:rPr>
+                <w:b/>
+                <w:bCs/>
+              </w:rPr>
+              <w:t>Use</w:t>
+            </w:r>
+            <w:proofErr w:type="spellEnd"/>
+            <w:r>
+              <w:rPr>
+                <w:b/>
+                <w:bCs/>
+              </w:rPr>
+              <w:t xml:space="preserve"> case</w:t>
+            </w:r>
+          </w:p>
+        </w:tc>
+        <w:tc>
+          <w:tcPr>
+            <w:tcW w:w="3240" w:type="dxa"/>
+          </w:tcPr>
+          <w:p>
+            <w:pPr>
+              <w:rPr>
+                <w:b/>
+                <w:bCs/>
+              </w:rPr>
+            </w:pPr>
+            <w:r>
+              <w:rPr>
+                <w:b/>
+                <w:bCs/>
+              </w:rPr>
+              <w:t>invoer</w:t>
+            </w:r>
+          </w:p>
+        </w:tc>
+        <w:tc>
+          <w:tcPr>
+            <w:tcW w:w="3281" w:type="dxa"/>
+          </w:tcPr>
+          <w:p>
+            <w:pPr>
+              <w:rPr>
+                <w:b/>
+                <w:bCs/>
+              </w:rPr>
+            </w:pPr>
+            <w:r>
+              <w:rPr>
+                <w:b/>
+                <w:bCs/>
+              </w:rPr>
+              <w:t>Verwachte uitvoer</w:t>
+            </w:r>
+          </w:p>
+        </w:tc>
+      </w:tr>
+      <w:tr>
+        <w:tc>
+          <w:tcPr>
+            <w:tcW w:w="1710" w:type="dxa"/>
+          </w:tcPr>
+          <w:p>
+            <w:r>
+              <w:t>TC01</w:t>
+            </w:r>
+          </w:p>
+        </w:tc>
+        <w:tc>
+          <w:tcPr>
+            <w:tcW w:w="1710" w:type="dxa"/>
+          </w:tcPr>
+          <w:p>
+            <w:r>
+              <w:t>UC01</w:t>
+            </w:r>
+          </w:p>
+        </w:tc>
+        <w:tc>
+          <w:tcPr>
+            <w:tcW w:w="3240" w:type="dxa"/>
+          </w:tcPr>
+          <w:p>
+            <w:r>
+              <w:t>Omschrijving: “inloggen”</w:t>
+            </w:r>
+          </w:p>
+          <w:p>
+            <w:r>
+              <w:t>Username: remco</w:t>
+            </w:r>
+          </w:p>
+          <w:p>
+            <w:r>
+              <w:t>Password: test</w:t>
+            </w:r>
+          </w:p>
+        </w:tc>
+        <w:tc>
+          <w:tcPr>
+            <w:tcW w:w="3281" w:type="dxa"/>
+          </w:tcPr>
+          <w:p>
+            <w:r>
+              <w:t>User wordt ingelogd op de pagina en naar de volgende pagina doorgestuurd.</w:t>
+            </w:r>
+          </w:p>
+        </w:tc>
+      </w:tr>
+      <w:tr>
+        <w:tc>
+          <w:tcPr>
+            <w:tcW w:w="1710" w:type="dxa"/>
+          </w:tcPr>
+          <w:p>
+            <w:r>
+              <w:t>TC02</w:t>
+            </w:r>
+          </w:p>
+        </w:tc>
+        <w:tc>
+          <w:tcPr>
+            <w:tcW w:w="1710" w:type="dxa"/>
+          </w:tcPr>
+          <w:p>
+            <w:r>
+              <w:t>UC0</w:t>
+            </w:r>
+            <w:r>
+              <w:t>1</w:t>
+            </w:r>
+          </w:p>
+        </w:tc>
+        <w:tc>
+          <w:tcPr>
+            <w:tcW w:w="3240" w:type="dxa"/>
+          </w:tcPr>
+          <w:p>
+            <w:r>
+              <w:t>Omschrijving: “inloggen”</w:t>
+            </w:r>
+          </w:p>
+          <w:p>
+            <w:r>
+              <w:t>Username: remco</w:t>
+            </w:r>
+          </w:p>
+          <w:p>
+            <w:r>
+              <w:t xml:space="preserve">Password: </w:t>
+            </w:r>
+            <w:r>
+              <w:t>123</w:t>
+            </w:r>
+          </w:p>
+        </w:tc>
+        <w:tc>
+          <w:tcPr>
+            <w:tcW w:w="3281" w:type="dxa"/>
+          </w:tcPr>
+          <w:p>
+            <w:r>
+              <w:t>Er wordt een melding gegeven voor fout wachtwoord. De user wordt niet ingelogd.</w:t>
+            </w:r>
+          </w:p>
+        </w:tc>
+      </w:tr>
+      <w:tr>
+        <w:tc>
+          <w:tcPr>
+            <w:tcW w:w="1710" w:type="dxa"/>
+          </w:tcPr>
+          <w:p>
+            <w:r>
+              <w:t>TC03</w:t>
+            </w:r>
+          </w:p>
+        </w:tc>
+        <w:tc>
+          <w:tcPr>
+            <w:tcW w:w="1710" w:type="dxa"/>
+          </w:tcPr>
+          <w:p>
+            <w:r>
+              <w:t>UC02</w:t>
+            </w:r>
+          </w:p>
+        </w:tc>
+        <w:tc>
+          <w:tcPr>
+            <w:tcW w:w="3240" w:type="dxa"/>
+          </w:tcPr>
+          <w:p>
+            <w:r>
+              <w:t>Omschrijving: “</w:t>
+            </w:r>
+            <w:r>
+              <w:t>Score bijhouden</w:t>
+            </w:r>
+            <w:r>
+              <w:t>”</w:t>
+            </w:r>
+          </w:p>
+          <w:p>
+            <w:r>
+              <w:t>Score: 10</w:t>
+            </w:r>
+            <w:r>
+              <w:t>0</w:t>
+            </w:r>
+          </w:p>
+        </w:tc>
+        <w:tc>
+          <w:tcPr>
+            <w:tcW w:w="3281" w:type="dxa"/>
+          </w:tcPr>
+          <w:p>
+            <w:r>
+              <w:t>De ingevoerde score wordt van de totale score van de speler afgehaald en de beurt gaat naar de volgende speler.</w:t>
+            </w:r>
+          </w:p>
+        </w:tc>
+      </w:tr>
+      <w:tr>
+        <w:tc>
+          <w:tcPr>
+            <w:tcW w:w="1710" w:type="dxa"/>
+          </w:tcPr>
+          <w:p>
+            <w:r>
+              <w:t>TC04</w:t>
+            </w:r>
+          </w:p>
+        </w:tc>
+        <w:tc>
+          <w:tcPr>
+            <w:tcW w:w="1710" w:type="dxa"/>
+          </w:tcPr>
+          <w:p>
+            <w:r>
+              <w:t>UC02</w:t>
+            </w:r>
+          </w:p>
+        </w:tc>
+        <w:tc>
+          <w:tcPr>
+            <w:tcW w:w="3240" w:type="dxa"/>
+          </w:tcPr>
+          <w:p>
+            <w:r>
+              <w:t>Omschrijving: “Score bijhouden”</w:t>
+            </w:r>
+          </w:p>
+          <w:p>
+            <w:r>
+              <w:t>Score: 1</w:t>
+            </w:r>
+            <w:r>
+              <w:t>81</w:t>
+            </w:r>
+          </w:p>
+        </w:tc>
+        <w:tc>
+          <w:tcPr>
+            <w:tcW w:w="3281" w:type="dxa"/>
+          </w:tcPr>
+          <w:p>
+            <w:r>
+              <w:t xml:space="preserve">Er wordt een melding gegeven voor ongeldige score. De score kan opnieuw ingevoerd worden. </w:t>
+            </w:r>
+          </w:p>
+        </w:tc>
+      </w:tr>
+      <w:tr>
+        <w:tc>
+          <w:tcPr>
+            <w:tcW w:w="1710" w:type="dxa"/>
+          </w:tcPr>
+          <w:p>
+            <w:r>
+              <w:t>TC05</w:t>
+            </w:r>
+          </w:p>
+        </w:tc>
+        <w:tc>
+          <w:tcPr>
+            <w:tcW w:w="1710" w:type="dxa"/>
+          </w:tcPr>
+          <w:p>
+            <w:r>
+              <w:t>UC02</w:t>
+            </w:r>
+          </w:p>
+        </w:tc>
+        <w:tc>
+          <w:tcPr>
+            <w:tcW w:w="3240" w:type="dxa"/>
+          </w:tcPr>
+          <w:p>
+            <w:r>
+              <w:t>Omschrijving “uitgooien”</w:t>
+            </w:r>
+          </w:p>
+          <w:p>
+            <w:r>
+              <w:t>Totale score van speler: 100</w:t>
+            </w:r>
+          </w:p>
+        </w:tc>
+        <w:tc>
+          <w:tcPr>
+            <w:tcW w:w="3281" w:type="dxa"/>
+          </w:tcPr>
+          <w:p>
+            <w:r>
+              <w:t xml:space="preserve">Het systeem laat zien wat er nog gegooid moet worden om de ronde uit te spelen. </w:t>
+            </w:r>
+          </w:p>
+        </w:tc>
+      </w:tr>
+    </w:tbl>
+    <w:p>
+      <w:pPr>
+        <w:rPr>
+          <w:lang w:val="en-US"/>
+        </w:rPr>
+      </w:pPr>
     </w:p>
     <w:p>
       <w:pPr>
@@ -7092,7 +7487,7 @@
   <w:style w:type="paragraph" w:default="1" w:styleId="Normal">
     <w:name w:val="Normal"/>
     <w:qFormat/>
-    <w:rsid w:val="00F22F95"/>
+    <w:rsid w:val="0062223F"/>
     <w:rPr>
       <w:lang w:val="nl-NL"/>
     </w:rPr>
@@ -7523,23 +7918,6 @@
 </file>
 
 <file path=customXml/item1.xml><?xml version="1.0" encoding="utf-8"?>
-<p:properties xmlns:p="http://schemas.microsoft.com/office/2006/metadata/properties" xmlns:xsi="http://www.w3.org/2001/XMLSchema-instance" xmlns:pc="http://schemas.microsoft.com/office/infopath/2007/PartnerControls">
-  <documentManagement>
-    <_activity xmlns="e93f0227-69f0-4545-901f-5ddc4462dad7" xsi:nil="true"/>
-  </documentManagement>
-</p:properties>
-</file>
-
-<file path=customXml/item2.xml><?xml version="1.0" encoding="utf-8"?>
-<?mso-contentType ?>
-<FormTemplates xmlns="http://schemas.microsoft.com/sharepoint/v3/contenttype/forms">
-  <Display>DocumentLibraryForm</Display>
-  <Edit>DocumentLibraryForm</Edit>
-  <New>DocumentLibraryForm</New>
-</FormTemplates>
-</file>
-
-<file path=customXml/item3.xml><?xml version="1.0" encoding="utf-8"?>
 <ct:contentTypeSchema xmlns:ct="http://schemas.microsoft.com/office/2006/metadata/contentType" xmlns:ma="http://schemas.microsoft.com/office/2006/metadata/properties/metaAttributes" ct:_="" ma:_="" ma:contentTypeName="Document" ma:contentTypeID="0x01010074C55312A804E44A86ADE811AFF67550" ma:contentTypeVersion="6" ma:contentTypeDescription="Een nieuw document maken." ma:contentTypeScope="" ma:versionID="858d5cfd5fe21d56bda35a5f57ac5be7">
   <xsd:schema xmlns:xsd="http://www.w3.org/2001/XMLSchema" xmlns:xs="http://www.w3.org/2001/XMLSchema" xmlns:p="http://schemas.microsoft.com/office/2006/metadata/properties" xmlns:ns3="e93f0227-69f0-4545-901f-5ddc4462dad7" xmlns:ns4="40452a16-b3dd-4934-886a-d6adfaa03ec8" targetNamespace="http://schemas.microsoft.com/office/2006/metadata/properties" ma:root="true" ma:fieldsID="67d50e2b384669ccfdfe78b8501df392" ns3:_="" ns4:_="">
     <xsd:import namespace="e93f0227-69f0-4545-901f-5ddc4462dad7"/>
@@ -7716,25 +8094,24 @@
 </ct:contentTypeSchema>
 </file>
 
-<file path=customXml/itemProps1.xml><?xml version="1.0" encoding="utf-8"?>
-<ds:datastoreItem xmlns:ds="http://schemas.openxmlformats.org/officeDocument/2006/customXml" ds:itemID="{5689C9EC-DEB2-4DFD-8E72-8D035E21FB92}">
-  <ds:schemaRefs>
-    <ds:schemaRef ds:uri="http://schemas.microsoft.com/office/2006/metadata/properties"/>
-    <ds:schemaRef ds:uri="http://schemas.microsoft.com/office/infopath/2007/PartnerControls"/>
-    <ds:schemaRef ds:uri="e93f0227-69f0-4545-901f-5ddc4462dad7"/>
-  </ds:schemaRefs>
-</ds:datastoreItem>
+<file path=customXml/item2.xml><?xml version="1.0" encoding="utf-8"?>
+<?mso-contentType ?>
+<FormTemplates xmlns="http://schemas.microsoft.com/sharepoint/v3/contenttype/forms">
+  <Display>DocumentLibraryForm</Display>
+  <Edit>DocumentLibraryForm</Edit>
+  <New>DocumentLibraryForm</New>
+</FormTemplates>
 </file>
 
-<file path=customXml/itemProps2.xml><?xml version="1.0" encoding="utf-8"?>
-<ds:datastoreItem xmlns:ds="http://schemas.openxmlformats.org/officeDocument/2006/customXml" ds:itemID="{FB84965A-878F-4226-B4C0-DDAF35B8B2FB}">
-  <ds:schemaRefs>
-    <ds:schemaRef ds:uri="http://schemas.microsoft.com/sharepoint/v3/contenttype/forms"/>
-  </ds:schemaRefs>
-</ds:datastoreItem>
+<file path=customXml/item3.xml><?xml version="1.0" encoding="utf-8"?>
+<p:properties xmlns:p="http://schemas.microsoft.com/office/2006/metadata/properties" xmlns:xsi="http://www.w3.org/2001/XMLSchema-instance" xmlns:pc="http://schemas.microsoft.com/office/infopath/2007/PartnerControls">
+  <documentManagement>
+    <_activity xmlns="e93f0227-69f0-4545-901f-5ddc4462dad7" xsi:nil="true"/>
+  </documentManagement>
+</p:properties>
 </file>
 
-<file path=customXml/itemProps3.xml><?xml version="1.0" encoding="utf-8"?>
+<file path=customXml/itemProps1.xml><?xml version="1.0" encoding="utf-8"?>
 <ds:datastoreItem xmlns:ds="http://schemas.openxmlformats.org/officeDocument/2006/customXml" ds:itemID="{3BB40ED9-D6C4-492E-9455-8F06E496625E}">
   <ds:schemaRefs>
     <ds:schemaRef ds:uri="http://schemas.microsoft.com/office/2006/metadata/contentType"/>
@@ -7751,4 +8128,22 @@
     <ds:schemaRef ds:uri="http://schemas.microsoft.com/internal/obd"/>
   </ds:schemaRefs>
 </ds:datastoreItem>
+</file>
+
+<file path=customXml/itemProps2.xml><?xml version="1.0" encoding="utf-8"?>
+<ds:datastoreItem xmlns:ds="http://schemas.openxmlformats.org/officeDocument/2006/customXml" ds:itemID="{FB84965A-878F-4226-B4C0-DDAF35B8B2FB}">
+  <ds:schemaRefs>
+    <ds:schemaRef ds:uri="http://schemas.microsoft.com/sharepoint/v3/contenttype/forms"/>
+  </ds:schemaRefs>
+</ds:datastoreItem>
+</file>
+
+<file path=customXml/itemProps3.xml><?xml version="1.0" encoding="utf-8"?>
+<ds:datastoreItem xmlns:ds="http://schemas.openxmlformats.org/officeDocument/2006/customXml" ds:itemID="{5689C9EC-DEB2-4DFD-8E72-8D035E21FB92}">
+  <ds:schemaRefs>
+    <ds:schemaRef ds:uri="http://schemas.microsoft.com/office/2006/metadata/properties"/>
+    <ds:schemaRef ds:uri="http://schemas.microsoft.com/office/infopath/2007/PartnerControls"/>
+    <ds:schemaRef ds:uri="e93f0227-69f0-4545-901f-5ddc4462dad7"/>
+  </ds:schemaRefs>
+</ds:datastoreItem>
 </file>
--- a/dartwebsite documents/requirements dartwebsite (1).docx
+++ b/dartwebsite documents/requirements dartwebsite (1).docx
@@ -7,7 +7,7 @@
         <w:pStyle w:val="Title"/>
       </w:pPr>
       <w:r>
-        <w:t>Requirements &amp; use-cases</w:t>
+        <w:t>Analyse</w:t>
       </w:r>
     </w:p>
     <w:p>
@@ -15,14 +15,421 @@
         <w:br w:type="page"/>
       </w:r>
     </w:p>
+    <w:sdt>
+      <w:sdtPr>
+        <w:id w:val="143783949"/>
+        <w:docPartObj>
+          <w:docPartGallery w:val="Table of Contents"/>
+          <w:docPartUnique/>
+        </w:docPartObj>
+      </w:sdtPr>
+      <w:sdtEndPr>
+        <w:rPr>
+          <w:rFonts w:asciiTheme="minorHAnsi" w:eastAsiaTheme="minorHAnsi" w:hAnsiTheme="minorHAnsi" w:cstheme="minorBidi"/>
+          <w:b/>
+          <w:bCs/>
+          <w:noProof/>
+          <w:color w:val="auto"/>
+          <w:sz w:val="22"/>
+          <w:szCs w:val="22"/>
+          <w:lang w:val="nl-NL"/>
+        </w:rPr>
+      </w:sdtEndPr>
+      <w:sdtContent>
+        <w:p>
+          <w:pPr>
+            <w:pStyle w:val="TOCHeading"/>
+          </w:pPr>
+          <w:r>
+            <w:t>Contents</w:t>
+          </w:r>
+        </w:p>
+        <w:p>
+          <w:pPr>
+            <w:pStyle w:val="TOC1"/>
+            <w:tabs>
+              <w:tab w:val="right" w:leader="dot" w:pos="9396"/>
+            </w:tabs>
+            <w:rPr>
+              <w:rFonts w:eastAsiaTheme="minorEastAsia"/>
+              <w:noProof/>
+              <w:lang w:val="en-US"/>
+            </w:rPr>
+          </w:pPr>
+          <w:r>
+            <w:fldChar w:fldCharType="begin"/>
+          </w:r>
+          <w:r>
+            <w:instrText xml:space="preserve"> TOC \o "1-3" \h \z \u </w:instrText>
+          </w:r>
+          <w:r>
+            <w:fldChar w:fldCharType="separate"/>
+          </w:r>
+          <w:hyperlink w:anchor="_Toc137122914" w:history="1">
+            <w:r>
+              <w:rPr>
+                <w:rStyle w:val="Hyperlink"/>
+                <w:noProof/>
+              </w:rPr>
+              <w:t>Requirements</w:t>
+            </w:r>
+            <w:r>
+              <w:rPr>
+                <w:noProof/>
+                <w:webHidden/>
+              </w:rPr>
+              <w:tab/>
+            </w:r>
+            <w:r>
+              <w:rPr>
+                <w:noProof/>
+                <w:webHidden/>
+              </w:rPr>
+              <w:fldChar w:fldCharType="begin"/>
+            </w:r>
+            <w:r>
+              <w:rPr>
+                <w:noProof/>
+                <w:webHidden/>
+              </w:rPr>
+              <w:instrText xml:space="preserve"> PAGEREF _Toc137122914 \h </w:instrText>
+            </w:r>
+            <w:r>
+              <w:rPr>
+                <w:noProof/>
+                <w:webHidden/>
+              </w:rPr>
+            </w:r>
+            <w:r>
+              <w:rPr>
+                <w:noProof/>
+                <w:webHidden/>
+              </w:rPr>
+              <w:fldChar w:fldCharType="separate"/>
+            </w:r>
+            <w:r>
+              <w:rPr>
+                <w:noProof/>
+                <w:webHidden/>
+              </w:rPr>
+              <w:t>3</w:t>
+            </w:r>
+            <w:r>
+              <w:rPr>
+                <w:noProof/>
+                <w:webHidden/>
+              </w:rPr>
+              <w:fldChar w:fldCharType="end"/>
+            </w:r>
+          </w:hyperlink>
+        </w:p>
+        <w:p>
+          <w:pPr>
+            <w:pStyle w:val="TOC1"/>
+            <w:tabs>
+              <w:tab w:val="right" w:leader="dot" w:pos="9396"/>
+            </w:tabs>
+            <w:rPr>
+              <w:rFonts w:eastAsiaTheme="minorEastAsia"/>
+              <w:noProof/>
+              <w:lang w:val="en-US"/>
+            </w:rPr>
+          </w:pPr>
+          <w:hyperlink w:anchor="_Toc137122915" w:history="1">
+            <w:r>
+              <w:rPr>
+                <w:rStyle w:val="Hyperlink"/>
+                <w:noProof/>
+              </w:rPr>
+              <w:t>Use cases</w:t>
+            </w:r>
+            <w:r>
+              <w:rPr>
+                <w:noProof/>
+                <w:webHidden/>
+              </w:rPr>
+              <w:tab/>
+            </w:r>
+            <w:r>
+              <w:rPr>
+                <w:noProof/>
+                <w:webHidden/>
+              </w:rPr>
+              <w:fldChar w:fldCharType="begin"/>
+            </w:r>
+            <w:r>
+              <w:rPr>
+                <w:noProof/>
+                <w:webHidden/>
+              </w:rPr>
+              <w:instrText xml:space="preserve"> PAGEREF _Toc137122915 \h </w:instrText>
+            </w:r>
+            <w:r>
+              <w:rPr>
+                <w:noProof/>
+                <w:webHidden/>
+              </w:rPr>
+            </w:r>
+            <w:r>
+              <w:rPr>
+                <w:noProof/>
+                <w:webHidden/>
+              </w:rPr>
+              <w:fldChar w:fldCharType="separate"/>
+            </w:r>
+            <w:r>
+              <w:rPr>
+                <w:noProof/>
+                <w:webHidden/>
+              </w:rPr>
+              <w:t>4</w:t>
+            </w:r>
+            <w:r>
+              <w:rPr>
+                <w:noProof/>
+                <w:webHidden/>
+              </w:rPr>
+              <w:fldChar w:fldCharType="end"/>
+            </w:r>
+          </w:hyperlink>
+        </w:p>
+        <w:p>
+          <w:pPr>
+            <w:pStyle w:val="TOC1"/>
+            <w:tabs>
+              <w:tab w:val="right" w:leader="dot" w:pos="9396"/>
+            </w:tabs>
+            <w:rPr>
+              <w:rFonts w:eastAsiaTheme="minorEastAsia"/>
+              <w:noProof/>
+              <w:lang w:val="en-US"/>
+            </w:rPr>
+          </w:pPr>
+          <w:hyperlink w:anchor="_Toc137122916" w:history="1">
+            <w:r>
+              <w:rPr>
+                <w:rStyle w:val="Hyperlink"/>
+                <w:noProof/>
+              </w:rPr>
+              <w:t>UI schetsen</w:t>
+            </w:r>
+            <w:r>
+              <w:rPr>
+                <w:noProof/>
+                <w:webHidden/>
+              </w:rPr>
+              <w:tab/>
+            </w:r>
+            <w:r>
+              <w:rPr>
+                <w:noProof/>
+                <w:webHidden/>
+              </w:rPr>
+              <w:fldChar w:fldCharType="begin"/>
+            </w:r>
+            <w:r>
+              <w:rPr>
+                <w:noProof/>
+                <w:webHidden/>
+              </w:rPr>
+              <w:instrText xml:space="preserve"> PAGEREF _Toc137122916 \h </w:instrText>
+            </w:r>
+            <w:r>
+              <w:rPr>
+                <w:noProof/>
+                <w:webHidden/>
+              </w:rPr>
+            </w:r>
+            <w:r>
+              <w:rPr>
+                <w:noProof/>
+                <w:webHidden/>
+              </w:rPr>
+              <w:fldChar w:fldCharType="separate"/>
+            </w:r>
+            <w:r>
+              <w:rPr>
+                <w:noProof/>
+                <w:webHidden/>
+              </w:rPr>
+              <w:t>6</w:t>
+            </w:r>
+            <w:r>
+              <w:rPr>
+                <w:noProof/>
+                <w:webHidden/>
+              </w:rPr>
+              <w:fldChar w:fldCharType="end"/>
+            </w:r>
+          </w:hyperlink>
+        </w:p>
+        <w:p>
+          <w:pPr>
+            <w:pStyle w:val="TOC1"/>
+            <w:tabs>
+              <w:tab w:val="right" w:leader="dot" w:pos="9396"/>
+            </w:tabs>
+            <w:rPr>
+              <w:rFonts w:eastAsiaTheme="minorEastAsia"/>
+              <w:noProof/>
+              <w:lang w:val="en-US"/>
+            </w:rPr>
+          </w:pPr>
+          <w:hyperlink w:anchor="_Toc137122917" w:history="1">
+            <w:r>
+              <w:rPr>
+                <w:rStyle w:val="Hyperlink"/>
+                <w:noProof/>
+              </w:rPr>
+              <w:t>Conceptueel model</w:t>
+            </w:r>
+            <w:r>
+              <w:rPr>
+                <w:noProof/>
+                <w:webHidden/>
+              </w:rPr>
+              <w:tab/>
+            </w:r>
+            <w:r>
+              <w:rPr>
+                <w:noProof/>
+                <w:webHidden/>
+              </w:rPr>
+              <w:fldChar w:fldCharType="begin"/>
+            </w:r>
+            <w:r>
+              <w:rPr>
+                <w:noProof/>
+                <w:webHidden/>
+              </w:rPr>
+              <w:instrText xml:space="preserve"> PAGEREF _Toc137122917 \h </w:instrText>
+            </w:r>
+            <w:r>
+              <w:rPr>
+                <w:noProof/>
+                <w:webHidden/>
+              </w:rPr>
+            </w:r>
+            <w:r>
+              <w:rPr>
+                <w:noProof/>
+                <w:webHidden/>
+              </w:rPr>
+              <w:fldChar w:fldCharType="separate"/>
+            </w:r>
+            <w:r>
+              <w:rPr>
+                <w:noProof/>
+                <w:webHidden/>
+              </w:rPr>
+              <w:t>7</w:t>
+            </w:r>
+            <w:r>
+              <w:rPr>
+                <w:noProof/>
+                <w:webHidden/>
+              </w:rPr>
+              <w:fldChar w:fldCharType="end"/>
+            </w:r>
+          </w:hyperlink>
+        </w:p>
+        <w:p>
+          <w:pPr>
+            <w:pStyle w:val="TOC1"/>
+            <w:tabs>
+              <w:tab w:val="right" w:leader="dot" w:pos="9396"/>
+            </w:tabs>
+            <w:rPr>
+              <w:rFonts w:eastAsiaTheme="minorEastAsia"/>
+              <w:noProof/>
+              <w:lang w:val="en-US"/>
+            </w:rPr>
+          </w:pPr>
+          <w:hyperlink w:anchor="_Toc137122918" w:history="1">
+            <w:r>
+              <w:rPr>
+                <w:rStyle w:val="Hyperlink"/>
+                <w:noProof/>
+              </w:rPr>
+              <w:t>Test plan</w:t>
+            </w:r>
+            <w:r>
+              <w:rPr>
+                <w:noProof/>
+                <w:webHidden/>
+              </w:rPr>
+              <w:tab/>
+            </w:r>
+            <w:r>
+              <w:rPr>
+                <w:noProof/>
+                <w:webHidden/>
+              </w:rPr>
+              <w:fldChar w:fldCharType="begin"/>
+            </w:r>
+            <w:r>
+              <w:rPr>
+                <w:noProof/>
+                <w:webHidden/>
+              </w:rPr>
+              <w:instrText xml:space="preserve"> PAGEREF _Toc137122918 \h </w:instrText>
+            </w:r>
+            <w:r>
+              <w:rPr>
+                <w:noProof/>
+                <w:webHidden/>
+              </w:rPr>
+            </w:r>
+            <w:r>
+              <w:rPr>
+                <w:noProof/>
+                <w:webHidden/>
+              </w:rPr>
+              <w:fldChar w:fldCharType="separate"/>
+            </w:r>
+            <w:r>
+              <w:rPr>
+                <w:noProof/>
+                <w:webHidden/>
+              </w:rPr>
+              <w:t>8</w:t>
+            </w:r>
+            <w:r>
+              <w:rPr>
+                <w:noProof/>
+                <w:webHidden/>
+              </w:rPr>
+              <w:fldChar w:fldCharType="end"/>
+            </w:r>
+          </w:hyperlink>
+        </w:p>
+        <w:p>
+          <w:r>
+            <w:rPr>
+              <w:b/>
+              <w:bCs/>
+              <w:noProof/>
+            </w:rPr>
+            <w:fldChar w:fldCharType="end"/>
+          </w:r>
+        </w:p>
+      </w:sdtContent>
+    </w:sdt>
     <w:p>
+      <w:r>
+        <w:br w:type="page"/>
+      </w:r>
+    </w:p>
+    <w:p>
       <w:pPr>
         <w:pStyle w:val="Heading1"/>
       </w:pPr>
+      <w:bookmarkStart w:id="0" w:name="_Toc137122914"/>
       <w:r>
         <w:lastRenderedPageBreak/>
         <w:t>Requirements</w:t>
       </w:r>
+      <w:bookmarkEnd w:id="0"/>
     </w:p>
     <w:p>
       <w:r>
@@ -160,7 +567,10 @@
     </w:p>
     <w:p>
       <w:r>
-        <w:t>B-02.1</w:t>
+        <w:t>k</w:t>
+      </w:r>
+      <w:r>
+        <w:t>-02.1</w:t>
       </w:r>
       <w:r>
         <w:rPr>
@@ -173,7 +583,19 @@
         <w:t xml:space="preserve"> </w:t>
       </w:r>
       <w:r>
-        <w:t>spelers kunnen zelf de score intypen en de nieuwe score wordt berekend</w:t>
+        <w:t xml:space="preserve">spelers </w:t>
+      </w:r>
+      <w:r>
+        <w:t>vullen</w:t>
+      </w:r>
+      <w:r>
+        <w:t xml:space="preserve"> zelf </w:t>
+      </w:r>
+      <w:r>
+        <w:t>het aantal punten in</w:t>
+      </w:r>
+      <w:r>
+        <w:t xml:space="preserve"> en de nieuwe score wordt berekend</w:t>
       </w:r>
       <w:r>
         <w:t>. M</w:t>
@@ -181,7 +603,13 @@
     </w:p>
     <w:p>
       <w:r>
-        <w:t>B-02.2</w:t>
+        <w:t>k</w:t>
+      </w:r>
+      <w:r>
+        <w:t>-02.</w:t>
+      </w:r>
+      <w:r>
+        <w:t>2</w:t>
       </w:r>
       <w:r>
         <w:rPr>
@@ -194,15 +622,15 @@
         <w:t xml:space="preserve"> </w:t>
       </w:r>
       <w:r>
-        <w:t>ongeldige scores geven een waarchuwing</w:t>
-      </w:r>
-      <w:r>
-        <w:t>. S</w:t>
+        <w:t>score kan met touchscreen worden ingevoerd. S</w:t>
       </w:r>
     </w:p>
     <w:p>
       <w:r>
-        <w:t>B-02.3</w:t>
+        <w:t>B-02.</w:t>
+      </w:r>
+      <w:r>
+        <w:t>1</w:t>
       </w:r>
       <w:r>
         <w:rPr>
@@ -215,13 +643,13 @@
         <w:t xml:space="preserve"> </w:t>
       </w:r>
       <w:r>
-        <w:t>score kan met touchscreen worden ingevoerd</w:t>
+        <w:t xml:space="preserve">ongeldige scores geven een </w:t>
+      </w:r>
+      <w:r>
+        <w:t>waarschuwing</w:t>
       </w:r>
       <w:r>
         <w:t>. S</w:t>
-      </w:r>
-      <w:r>
-        <w:t>-</w:t>
       </w:r>
     </w:p>
     <w:p/>
@@ -238,7 +666,10 @@
     </w:p>
     <w:p>
       <w:r>
-        <w:t>B-03.1</w:t>
+        <w:t>k</w:t>
+      </w:r>
+      <w:r>
+        <w:t>-03.1</w:t>
       </w:r>
       <w:r>
         <w:rPr>
@@ -259,7 +690,10 @@
     </w:p>
     <w:p>
       <w:r>
-        <w:t>B-03.2</w:t>
+        <w:t>k</w:t>
+      </w:r>
+      <w:r>
+        <w:t>-03.2</w:t>
       </w:r>
       <w:r>
         <w:rPr>
@@ -337,7 +771,13 @@
         <w:t xml:space="preserve"> </w:t>
       </w:r>
       <w:r>
-        <w:t>Een speler kan tegerlijkertijd aan meerdere spellen meedoen</w:t>
+        <w:t xml:space="preserve">Een speler kan </w:t>
+      </w:r>
+      <w:r>
+        <w:t>tegelijkertijd</w:t>
+      </w:r>
+      <w:r>
+        <w:t xml:space="preserve"> aan meerdere spellen meedoen</w:t>
       </w:r>
       <w:r>
         <w:t>. S</w:t>
@@ -345,7 +785,10 @@
     </w:p>
     <w:p>
       <w:r>
-        <w:t>B-05.1</w:t>
+        <w:t>k</w:t>
+      </w:r>
+      <w:r>
+        <w:t>-05.1</w:t>
       </w:r>
       <w:r>
         <w:rPr>
@@ -379,10 +822,12 @@
       <w:pPr>
         <w:pStyle w:val="Heading1"/>
       </w:pPr>
+      <w:bookmarkStart w:id="1" w:name="_Toc137122915"/>
       <w:r>
         <w:lastRenderedPageBreak/>
         <w:t>Use cases</w:t>
       </w:r>
+      <w:bookmarkEnd w:id="1"/>
     </w:p>
     <w:tbl>
       <w:tblPr>
@@ -2122,10 +2567,12 @@
       <w:pPr>
         <w:pStyle w:val="Heading1"/>
       </w:pPr>
+      <w:bookmarkStart w:id="2" w:name="_Toc137122916"/>
       <w:r>
         <w:lastRenderedPageBreak/>
         <w:t>UI schetsen</w:t>
       </w:r>
+      <w:bookmarkEnd w:id="2"/>
     </w:p>
     <w:p>
       <w:r>
@@ -2246,10 +2693,105 @@
       <w:pPr>
         <w:pStyle w:val="Heading1"/>
       </w:pPr>
+      <w:bookmarkStart w:id="3" w:name="_Toc136425432"/>
+      <w:bookmarkStart w:id="4" w:name="_Toc136506211"/>
+      <w:bookmarkStart w:id="5" w:name="_Toc137122917"/>
       <w:r>
         <w:lastRenderedPageBreak/>
+        <w:t>Conceptueel model</w:t>
+      </w:r>
+      <w:bookmarkEnd w:id="3"/>
+      <w:bookmarkEnd w:id="4"/>
+      <w:bookmarkEnd w:id="5"/>
+    </w:p>
+    <w:p/>
+    <w:p>
+      <w:r>
+        <w:rPr>
+          <w:noProof/>
+        </w:rPr>
+        <w:drawing>
+          <wp:inline distT="0" distB="0" distL="0" distR="0" wp14:anchorId="2DE64F9A" wp14:editId="778899E3">
+            <wp:extent cx="5972810" cy="3416300"/>
+            <wp:effectExtent l="0" t="0" r="8890" b="0"/>
+            <wp:docPr id="3" name="Picture 3" descr="A picture containing diagram, circle, sketch, design&#10;&#10;Description automatically generated"/>
+            <wp:cNvGraphicFramePr>
+              <a:graphicFrameLocks xmlns:a="http://schemas.openxmlformats.org/drawingml/2006/main" noChangeAspect="1"/>
+            </wp:cNvGraphicFramePr>
+            <a:graphic xmlns:a="http://schemas.openxmlformats.org/drawingml/2006/main">
+              <a:graphicData uri="http://schemas.openxmlformats.org/drawingml/2006/picture">
+                <pic:pic xmlns:pic="http://schemas.openxmlformats.org/drawingml/2006/picture">
+                  <pic:nvPicPr>
+                    <pic:cNvPr id="2" name="Picture 2" descr="A picture containing diagram, circle, sketch, design&#10;&#10;Description automatically generated"/>
+                    <pic:cNvPicPr/>
+                  </pic:nvPicPr>
+                  <pic:blipFill>
+                    <a:blip r:embed="rId10"/>
+                    <a:stretch>
+                      <a:fillRect/>
+                    </a:stretch>
+                  </pic:blipFill>
+                  <pic:spPr>
+                    <a:xfrm>
+                      <a:off x="0" y="0"/>
+                      <a:ext cx="5972810" cy="3416300"/>
+                    </a:xfrm>
+                    <a:prstGeom prst="rect">
+                      <a:avLst/>
+                    </a:prstGeom>
+                  </pic:spPr>
+                </pic:pic>
+              </a:graphicData>
+            </a:graphic>
+          </wp:inline>
+        </w:drawing>
+      </w:r>
+    </w:p>
+    <w:p/>
+    <w:p>
+      <w:r>
+        <w:t>Een game Kan meerdere players hebben. Ook heeft de game een gamemode. Hierin staat met hoeveel punten het spel begint.</w:t>
+      </w:r>
+    </w:p>
+    <w:p/>
+    <w:p>
+      <w:r>
+        <w:t xml:space="preserve">De speler heeft een name en password. Ook heeft deze de score die tijdens een spel bijgehouden wordt. </w:t>
+      </w:r>
+    </w:p>
+    <w:p/>
+    <w:p>
+      <w:r>
+        <w:t xml:space="preserve">De stats van een player bestaan uit de naam, PB(personal best), averagescore, averageturns. </w:t>
+      </w:r>
+    </w:p>
+    <w:p>
+      <w:pPr>
+        <w:rPr>
+          <w:rFonts w:asciiTheme="majorHAnsi" w:eastAsiaTheme="majorEastAsia" w:hAnsiTheme="majorHAnsi" w:cstheme="majorBidi"/>
+          <w:color w:val="2F5496" w:themeColor="accent1" w:themeShade="BF"/>
+          <w:sz w:val="32"/>
+          <w:szCs w:val="32"/>
+        </w:rPr>
+      </w:pPr>
+      <w:r>
+        <w:br w:type="page"/>
+      </w:r>
+    </w:p>
+    <w:p>
+      <w:pPr>
+        <w:pStyle w:val="Heading1"/>
+      </w:pPr>
+    </w:p>
+    <w:p>
+      <w:pPr>
+        <w:pStyle w:val="Heading1"/>
+      </w:pPr>
+      <w:bookmarkStart w:id="6" w:name="_Toc137122918"/>
+      <w:r>
         <w:t>Test plan</w:t>
       </w:r>
+      <w:bookmarkEnd w:id="6"/>
     </w:p>
     <w:p/>
     <w:p/>
@@ -3730,6 +4272,44 @@
       <w:lang w:val="nl-NL"/>
     </w:rPr>
   </w:style>
+  <w:style w:type="paragraph" w:styleId="TOCHeading">
+    <w:name w:val="TOC Heading"/>
+    <w:basedOn w:val="Heading1"/>
+    <w:next w:val="Normal"/>
+    <w:uiPriority w:val="39"/>
+    <w:unhideWhenUsed/>
+    <w:qFormat/>
+    <w:rsid w:val="00F60202"/>
+    <w:pPr>
+      <w:outlineLvl w:val="9"/>
+    </w:pPr>
+    <w:rPr>
+      <w:lang w:val="en-US"/>
+    </w:rPr>
+  </w:style>
+  <w:style w:type="paragraph" w:styleId="TOC1">
+    <w:name w:val="toc 1"/>
+    <w:basedOn w:val="Normal"/>
+    <w:next w:val="Normal"/>
+    <w:autoRedefine/>
+    <w:uiPriority w:val="39"/>
+    <w:unhideWhenUsed/>
+    <w:rsid w:val="00F60202"/>
+    <w:pPr>
+      <w:spacing w:after="100"/>
+    </w:pPr>
+  </w:style>
+  <w:style w:type="character" w:styleId="Hyperlink">
+    <w:name w:val="Hyperlink"/>
+    <w:basedOn w:val="DefaultParagraphFont"/>
+    <w:uiPriority w:val="99"/>
+    <w:unhideWhenUsed/>
+    <w:rsid w:val="00F60202"/>
+    <w:rPr>
+      <w:color w:val="0563C1" w:themeColor="hyperlink"/>
+      <w:u w:val="single"/>
+    </w:rPr>
+  </w:style>
 </w:styles>
 </file>
 
@@ -4029,11 +4609,12 @@
 </file>
 
 <file path=customXml/item1.xml><?xml version="1.0" encoding="utf-8"?>
-<p:properties xmlns:p="http://schemas.microsoft.com/office/2006/metadata/properties" xmlns:xsi="http://www.w3.org/2001/XMLSchema-instance" xmlns:pc="http://schemas.microsoft.com/office/infopath/2007/PartnerControls">
-  <documentManagement>
-    <_activity xmlns="e93f0227-69f0-4545-901f-5ddc4462dad7" xsi:nil="true"/>
-  </documentManagement>
-</p:properties>
+<?mso-contentType ?>
+<FormTemplates xmlns="http://schemas.microsoft.com/sharepoint/v3/contenttype/forms">
+  <Display>DocumentLibraryForm</Display>
+  <Edit>DocumentLibraryForm</Edit>
+  <New>DocumentLibraryForm</New>
+</FormTemplates>
 </file>
 
 <file path=customXml/item2.xml><?xml version="1.0" encoding="utf-8"?>
@@ -4214,20 +4795,17 @@
 </file>
 
 <file path=customXml/item3.xml><?xml version="1.0" encoding="utf-8"?>
-<?mso-contentType ?>
-<FormTemplates xmlns="http://schemas.microsoft.com/sharepoint/v3/contenttype/forms">
-  <Display>DocumentLibraryForm</Display>
-  <Edit>DocumentLibraryForm</Edit>
-  <New>DocumentLibraryForm</New>
-</FormTemplates>
+<p:properties xmlns:p="http://schemas.microsoft.com/office/2006/metadata/properties" xmlns:xsi="http://www.w3.org/2001/XMLSchema-instance" xmlns:pc="http://schemas.microsoft.com/office/infopath/2007/PartnerControls">
+  <documentManagement>
+    <_activity xmlns="e93f0227-69f0-4545-901f-5ddc4462dad7" xsi:nil="true"/>
+  </documentManagement>
+</p:properties>
 </file>
 
 <file path=customXml/itemProps1.xml><?xml version="1.0" encoding="utf-8"?>
-<ds:datastoreItem xmlns:ds="http://schemas.openxmlformats.org/officeDocument/2006/customXml" ds:itemID="{5689C9EC-DEB2-4DFD-8E72-8D035E21FB92}">
+<ds:datastoreItem xmlns:ds="http://schemas.openxmlformats.org/officeDocument/2006/customXml" ds:itemID="{FB84965A-878F-4226-B4C0-DDAF35B8B2FB}">
   <ds:schemaRefs>
-    <ds:schemaRef ds:uri="http://schemas.microsoft.com/office/2006/metadata/properties"/>
-    <ds:schemaRef ds:uri="http://schemas.microsoft.com/office/infopath/2007/PartnerControls"/>
-    <ds:schemaRef ds:uri="e93f0227-69f0-4545-901f-5ddc4462dad7"/>
+    <ds:schemaRef ds:uri="http://schemas.microsoft.com/sharepoint/v3/contenttype/forms"/>
   </ds:schemaRefs>
 </ds:datastoreItem>
 </file>
@@ -4252,9 +4830,11 @@
 </file>
 
 <file path=customXml/itemProps3.xml><?xml version="1.0" encoding="utf-8"?>
-<ds:datastoreItem xmlns:ds="http://schemas.openxmlformats.org/officeDocument/2006/customXml" ds:itemID="{FB84965A-878F-4226-B4C0-DDAF35B8B2FB}">
+<ds:datastoreItem xmlns:ds="http://schemas.openxmlformats.org/officeDocument/2006/customXml" ds:itemID="{5689C9EC-DEB2-4DFD-8E72-8D035E21FB92}">
   <ds:schemaRefs>
-    <ds:schemaRef ds:uri="http://schemas.microsoft.com/sharepoint/v3/contenttype/forms"/>
+    <ds:schemaRef ds:uri="http://schemas.microsoft.com/office/2006/metadata/properties"/>
+    <ds:schemaRef ds:uri="http://schemas.microsoft.com/office/infopath/2007/PartnerControls"/>
+    <ds:schemaRef ds:uri="e93f0227-69f0-4545-901f-5ddc4462dad7"/>
   </ds:schemaRefs>
 </ds:datastoreItem>
 </file>